--- a/Корректировка к ТЗ/А.5.2.1.7. Ввод сведений о материальной ответственности.docx
+++ b/Корректировка к ТЗ/А.5.2.1.7. Ввод сведений о материальной ответственности.docx
@@ -302,10 +302,10 @@
         <w:pStyle w:val="a3"/>
         <w:numPr>
           <w:ilvl w:val="0"/>
-          <w:numId w:val="1"/>
+          <w:numId w:val="3"/>
         </w:numPr>
         <w:spacing w:after="160" w:line="360" w:lineRule="auto"/>
-        <w:ind w:left="2483" w:hanging="357"/>
+        <w:ind w:left="1775" w:hanging="357"/>
         <w:jc w:val="both"/>
         <w:rPr>
           <w:rFonts w:ascii="Times New Roman" w:hAnsi="Times New Roman"/>
@@ -321,7 +321,54 @@
           <w:sz w:val="28"/>
           <w:szCs w:val="28"/>
         </w:rPr>
-        <w:t>дата начала,</w:t>
+        <w:t>размер доплаты</w:t>
+      </w:r>
+      <w:r>
+        <w:rPr>
+          <w:rFonts w:ascii="Times New Roman" w:hAnsi="Times New Roman"/>
+          <w:color w:val="000000"/>
+          <w:sz w:val="28"/>
+          <w:szCs w:val="28"/>
+        </w:rPr>
+        <w:t xml:space="preserve"> (обычно 10% от оклада)</w:t>
+      </w:r>
+      <w:r>
+        <w:rPr>
+          <w:rFonts w:ascii="Times New Roman" w:hAnsi="Times New Roman"/>
+          <w:color w:val="000000"/>
+          <w:sz w:val="28"/>
+          <w:szCs w:val="28"/>
+        </w:rPr>
+        <w:t>;</w:t>
+      </w:r>
+      <w:bookmarkStart w:id="0" w:name="_GoBack"/>
+      <w:bookmarkEnd w:id="0"/>
+    </w:p>
+    <w:p>
+      <w:pPr>
+        <w:pStyle w:val="a3"/>
+        <w:numPr>
+          <w:ilvl w:val="0"/>
+          <w:numId w:val="3"/>
+        </w:numPr>
+        <w:spacing w:after="160" w:line="360" w:lineRule="auto"/>
+        <w:ind w:left="1775" w:hanging="357"/>
+        <w:jc w:val="both"/>
+        <w:rPr>
+          <w:rFonts w:ascii="Times New Roman" w:hAnsi="Times New Roman"/>
+          <w:color w:val="000000"/>
+          <w:sz w:val="28"/>
+          <w:szCs w:val="28"/>
+        </w:rPr>
+      </w:pPr>
+      <w:r>
+        <w:rPr>
+          <w:rFonts w:ascii="Times New Roman" w:hAnsi="Times New Roman"/>
+          <w:color w:val="000000"/>
+          <w:sz w:val="28"/>
+          <w:szCs w:val="28"/>
+        </w:rPr>
+        <w:t>приказ:</w:t>
       </w:r>
     </w:p>
     <w:p>
@@ -348,79 +395,7 @@
           <w:sz w:val="28"/>
           <w:szCs w:val="28"/>
         </w:rPr>
-        <w:t>дата окончания.</w:t>
-      </w:r>
-    </w:p>
-    <w:p>
-      <w:pPr>
-        <w:pStyle w:val="a3"/>
-        <w:numPr>
-          <w:ilvl w:val="0"/>
-          <w:numId w:val="3"/>
-        </w:numPr>
-        <w:spacing w:after="160" w:line="360" w:lineRule="auto"/>
-        <w:ind w:left="1775" w:hanging="357"/>
-        <w:jc w:val="both"/>
-        <w:rPr>
-          <w:rFonts w:ascii="Times New Roman" w:hAnsi="Times New Roman"/>
-          <w:color w:val="000000"/>
-          <w:sz w:val="28"/>
-          <w:szCs w:val="28"/>
-        </w:rPr>
-      </w:pPr>
-      <w:r>
-        <w:rPr>
-          <w:rFonts w:ascii="Times New Roman" w:hAnsi="Times New Roman"/>
-          <w:color w:val="000000"/>
-          <w:sz w:val="28"/>
-          <w:szCs w:val="28"/>
-        </w:rPr>
-        <w:t>размер доплаты</w:t>
-      </w:r>
-      <w:r>
-        <w:rPr>
-          <w:rFonts w:ascii="Times New Roman" w:hAnsi="Times New Roman"/>
-          <w:color w:val="000000"/>
-          <w:sz w:val="28"/>
-          <w:szCs w:val="28"/>
-        </w:rPr>
-        <w:t xml:space="preserve"> (обычно 10% от оклада)</w:t>
-      </w:r>
-      <w:r>
-        <w:rPr>
-          <w:rFonts w:ascii="Times New Roman" w:hAnsi="Times New Roman"/>
-          <w:color w:val="000000"/>
-          <w:sz w:val="28"/>
-          <w:szCs w:val="28"/>
-        </w:rPr>
-        <w:t>;</w:t>
-      </w:r>
-    </w:p>
-    <w:p>
-      <w:pPr>
-        <w:pStyle w:val="a3"/>
-        <w:numPr>
-          <w:ilvl w:val="0"/>
-          <w:numId w:val="3"/>
-        </w:numPr>
-        <w:spacing w:after="160" w:line="360" w:lineRule="auto"/>
-        <w:ind w:left="1775" w:hanging="357"/>
-        <w:jc w:val="both"/>
-        <w:rPr>
-          <w:rFonts w:ascii="Times New Roman" w:hAnsi="Times New Roman"/>
-          <w:color w:val="000000"/>
-          <w:sz w:val="28"/>
-          <w:szCs w:val="28"/>
-        </w:rPr>
-      </w:pPr>
-      <w:r>
-        <w:rPr>
-          <w:rFonts w:ascii="Times New Roman" w:hAnsi="Times New Roman"/>
-          <w:color w:val="000000"/>
-          <w:sz w:val="28"/>
-          <w:szCs w:val="28"/>
-        </w:rPr>
-        <w:t>приказ:</w:t>
+        <w:t>номер;</w:t>
       </w:r>
     </w:p>
     <w:p>
@@ -447,37 +422,8 @@
           <w:sz w:val="28"/>
           <w:szCs w:val="28"/>
         </w:rPr>
-        <w:t>номер;</w:t>
-      </w:r>
-    </w:p>
-    <w:p>
-      <w:pPr>
-        <w:pStyle w:val="a3"/>
-        <w:numPr>
-          <w:ilvl w:val="0"/>
-          <w:numId w:val="1"/>
-        </w:numPr>
-        <w:spacing w:after="160" w:line="360" w:lineRule="auto"/>
-        <w:ind w:left="2483" w:hanging="357"/>
-        <w:jc w:val="both"/>
-        <w:rPr>
-          <w:rFonts w:ascii="Times New Roman" w:hAnsi="Times New Roman"/>
-          <w:color w:val="000000"/>
-          <w:sz w:val="28"/>
-          <w:szCs w:val="28"/>
-        </w:rPr>
-      </w:pPr>
-      <w:r>
-        <w:rPr>
-          <w:rFonts w:ascii="Times New Roman" w:hAnsi="Times New Roman"/>
-          <w:color w:val="000000"/>
-          <w:sz w:val="28"/>
-          <w:szCs w:val="28"/>
-        </w:rPr>
         <w:t>дата.</w:t>
       </w:r>
-      <w:bookmarkStart w:id="0" w:name="_GoBack"/>
-      <w:bookmarkEnd w:id="0"/>
     </w:p>
     <w:p>
       <w:pPr>

--- a/Корректировка к ТЗ/А.5.2.1.7. Ввод сведений о материальной ответственности.docx
+++ b/Корректировка к ТЗ/А.5.2.1.7. Ввод сведений о материальной ответственности.docx
@@ -323,26 +323,17 @@
         </w:rPr>
         <w:t>размер доплаты</w:t>
       </w:r>
-      <w:r>
-        <w:rPr>
-          <w:rFonts w:ascii="Times New Roman" w:hAnsi="Times New Roman"/>
-          <w:color w:val="000000"/>
-          <w:sz w:val="28"/>
-          <w:szCs w:val="28"/>
-        </w:rPr>
-        <w:t xml:space="preserve"> (обычно 10% от оклада)</w:t>
-      </w:r>
-      <w:r>
-        <w:rPr>
-          <w:rFonts w:ascii="Times New Roman" w:hAnsi="Times New Roman"/>
-          <w:color w:val="000000"/>
-          <w:sz w:val="28"/>
-          <w:szCs w:val="28"/>
-        </w:rPr>
-        <w:t>;</w:t>
-      </w:r>
       <w:bookmarkStart w:id="0" w:name="_GoBack"/>
       <w:bookmarkEnd w:id="0"/>
+      <w:r>
+        <w:rPr>
+          <w:rFonts w:ascii="Times New Roman" w:hAnsi="Times New Roman"/>
+          <w:color w:val="000000"/>
+          <w:sz w:val="28"/>
+          <w:szCs w:val="28"/>
+        </w:rPr>
+        <w:t>;</w:t>
+      </w:r>
     </w:p>
     <w:p>
       <w:pPr>
